--- a/Course 4/Производственная практика/Преддипломная практика/Характеристика по преддипломной практики (шаблон ПКС).docx
+++ b/Course 4/Производственная практика/Преддипломная практика/Характеристика по преддипломной практики (шаблон ПКС).docx
@@ -1,6 +1,6 @@
 
 <file path=word/document.xml><?xml version="1.0" encoding="utf-8"?>
-<w:document xmlns:wpc="http://schemas.microsoft.com/office/word/2010/wordprocessingCanvas" xmlns:cx="http://schemas.microsoft.com/office/drawing/2014/chartex" xmlns:cx1="http://schemas.microsoft.com/office/drawing/2015/9/8/chartex" xmlns:mc="http://schemas.openxmlformats.org/markup-compatibility/2006" xmlns:o="urn:schemas-microsoft-com:office:office" xmlns:r="http://schemas.openxmlformats.org/officeDocument/2006/relationships" xmlns:m="http://schemas.openxmlformats.org/officeDocument/2006/math" xmlns:v="urn:schemas-microsoft-com:vml" xmlns:wp14="http://schemas.microsoft.com/office/word/2010/wordprocessingDrawing" xmlns:wp="http://schemas.openxmlformats.org/drawingml/2006/wordprocessingDrawing" xmlns:w10="urn:schemas-microsoft-com:office:word" xmlns:w="http://schemas.openxmlformats.org/wordprocessingml/2006/main" xmlns:w14="http://schemas.microsoft.com/office/word/2010/wordml" xmlns:w15="http://schemas.microsoft.com/office/word/2012/wordml" xmlns:w16se="http://schemas.microsoft.com/office/word/2015/wordml/symex" xmlns:wpg="http://schemas.microsoft.com/office/word/2010/wordprocessingGroup" xmlns:wpi="http://schemas.microsoft.com/office/word/2010/wordprocessingInk" xmlns:wne="http://schemas.microsoft.com/office/word/2006/wordml" xmlns:wps="http://schemas.microsoft.com/office/word/2010/wordprocessingShape" mc:Ignorable="w14 w15 w16se wp14">
+<w:document xmlns:wpc="http://schemas.microsoft.com/office/word/2010/wordprocessingCanvas" xmlns:cx="http://schemas.microsoft.com/office/drawing/2014/chartex" xmlns:mc="http://schemas.openxmlformats.org/markup-compatibility/2006" xmlns:o="urn:schemas-microsoft-com:office:office" xmlns:r="http://schemas.openxmlformats.org/officeDocument/2006/relationships" xmlns:m="http://schemas.openxmlformats.org/officeDocument/2006/math" xmlns:v="urn:schemas-microsoft-com:vml" xmlns:wp14="http://schemas.microsoft.com/office/word/2010/wordprocessingDrawing" xmlns:wp="http://schemas.openxmlformats.org/drawingml/2006/wordprocessingDrawing" xmlns:w10="urn:schemas-microsoft-com:office:word" xmlns:w="http://schemas.openxmlformats.org/wordprocessingml/2006/main" xmlns:w14="http://schemas.microsoft.com/office/word/2010/wordml" xmlns:w15="http://schemas.microsoft.com/office/word/2012/wordml" xmlns:w16se="http://schemas.microsoft.com/office/word/2015/wordml/symex" xmlns:wpg="http://schemas.microsoft.com/office/word/2010/wordprocessingGroup" xmlns:wpi="http://schemas.microsoft.com/office/word/2010/wordprocessingInk" xmlns:wne="http://schemas.microsoft.com/office/word/2006/wordml" xmlns:wps="http://schemas.microsoft.com/office/word/2010/wordprocessingShape" mc:Ignorable="w14 w15 w16se wp14">
   <w:body>
     <w:p>
       <w:pPr>
@@ -50,6 +50,50 @@
           <w:color w:val="000000"/>
           <w:sz w:val="24"/>
           <w:szCs w:val="24"/>
+          <w:lang w:eastAsia="ru-RU"/>
+        </w:rPr>
+      </w:pPr>
+      <w:r>
+        <w:rPr>
+          <w:rFonts w:ascii="Times New Roman" w:hAnsi="Times New Roman"/>
+          <w:color w:val="000000"/>
+          <w:sz w:val="24"/>
+          <w:szCs w:val="24"/>
+          <w:lang w:eastAsia="ru-RU"/>
+        </w:rPr>
+        <w:t>на _______</w:t>
+      </w:r>
+      <w:r>
+        <w:rPr>
+          <w:rFonts w:ascii="Times New Roman" w:hAnsi="Times New Roman"/>
+          <w:color w:val="000000"/>
+          <w:sz w:val="24"/>
+          <w:szCs w:val="24"/>
+          <w:lang w:eastAsia="ru-RU"/>
+        </w:rPr>
+        <w:t>____________</w:t>
+      </w:r>
+      <w:r>
+        <w:rPr>
+          <w:rFonts w:ascii="Times New Roman" w:hAnsi="Times New Roman"/>
+          <w:color w:val="000000"/>
+          <w:sz w:val="24"/>
+          <w:szCs w:val="24"/>
+          <w:lang w:eastAsia="ru-RU"/>
+        </w:rPr>
+        <w:t>________________________________________________________,</w:t>
+      </w:r>
+    </w:p>
+    <w:p>
+      <w:pPr>
+        <w:shd w:val="clear" w:color="auto" w:fill="FFFFFF"/>
+        <w:contextualSpacing/>
+        <w:jc w:val="center"/>
+        <w:rPr>
+          <w:rFonts w:ascii="Times New Roman" w:hAnsi="Times New Roman"/>
+          <w:color w:val="000000"/>
+          <w:sz w:val="24"/>
+          <w:szCs w:val="24"/>
           <w:vertAlign w:val="superscript"/>
           <w:lang w:eastAsia="ru-RU"/>
         </w:rPr>
@@ -60,39 +104,10 @@
           <w:color w:val="000000"/>
           <w:sz w:val="24"/>
           <w:szCs w:val="24"/>
-          <w:lang w:eastAsia="ru-RU"/>
-        </w:rPr>
-        <w:t>н</w:t>
-      </w:r>
-      <w:r>
-        <w:rPr>
-          <w:rFonts w:ascii="Times New Roman" w:hAnsi="Times New Roman"/>
-          <w:color w:val="000000"/>
-          <w:sz w:val="24"/>
-          <w:szCs w:val="24"/>
-          <w:lang w:eastAsia="ru-RU"/>
-        </w:rPr>
-        <w:t xml:space="preserve">а </w:t>
-      </w:r>
-      <w:r>
-        <w:rPr>
-          <w:rFonts w:ascii="Times New Roman" w:hAnsi="Times New Roman"/>
-          <w:color w:val="000000"/>
-          <w:sz w:val="24"/>
-          <w:szCs w:val="24"/>
-          <w:lang w:eastAsia="ru-RU"/>
-        </w:rPr>
-        <w:t>_________________________________</w:t>
-      </w:r>
-      <w:r>
-        <w:rPr>
-          <w:rFonts w:ascii="Times New Roman" w:hAnsi="Times New Roman"/>
-          <w:color w:val="000000"/>
-          <w:sz w:val="24"/>
-          <w:szCs w:val="24"/>
-          <w:lang w:eastAsia="ru-RU"/>
-        </w:rPr>
-        <w:t xml:space="preserve"> (ФИО полностью), </w:t>
+          <w:vertAlign w:val="superscript"/>
+          <w:lang w:eastAsia="ru-RU"/>
+        </w:rPr>
+        <w:t>(Ф.И.О. студента)</w:t>
       </w:r>
     </w:p>
     <w:p>
@@ -150,7 +165,7 @@
           <w:u w:val="single"/>
           <w:lang w:eastAsia="ru-RU"/>
         </w:rPr>
-        <w:t>4</w:t>
+        <w:t>4ПКС-</w:t>
       </w:r>
       <w:r>
         <w:rPr>
@@ -161,40 +176,7 @@
           <w:u w:val="single"/>
           <w:lang w:eastAsia="ru-RU"/>
         </w:rPr>
-        <w:t>ПКС</w:t>
-      </w:r>
-      <w:r>
-        <w:rPr>
-          <w:rFonts w:ascii="Times New Roman" w:hAnsi="Times New Roman"/>
-          <w:color w:val="000000"/>
-          <w:sz w:val="24"/>
-          <w:szCs w:val="24"/>
-          <w:u w:val="single"/>
-          <w:lang w:eastAsia="ru-RU"/>
-        </w:rPr>
-        <w:t>-</w:t>
-      </w:r>
-      <w:r>
-        <w:rPr>
-          <w:rFonts w:ascii="Times New Roman" w:hAnsi="Times New Roman"/>
-          <w:color w:val="000000"/>
-          <w:sz w:val="24"/>
-          <w:szCs w:val="24"/>
-          <w:u w:val="single"/>
-          <w:lang w:eastAsia="ru-RU"/>
-        </w:rPr>
-        <w:t>1</w:t>
-      </w:r>
-      <w:r>
-        <w:rPr>
-          <w:rFonts w:ascii="Times New Roman" w:hAnsi="Times New Roman"/>
-          <w:color w:val="000000"/>
-          <w:sz w:val="24"/>
-          <w:szCs w:val="24"/>
-          <w:u w:val="single"/>
-          <w:lang w:eastAsia="ru-RU"/>
-        </w:rPr>
-        <w:t>14</w:t>
+        <w:t>115</w:t>
       </w:r>
     </w:p>
     <w:p>
@@ -359,12 +341,47 @@
       <w:pPr>
         <w:shd w:val="clear" w:color="auto" w:fill="FFFFFF"/>
         <w:contextualSpacing/>
+        <w:jc w:val="both"/>
+        <w:rPr>
+          <w:rFonts w:ascii="Times New Roman" w:hAnsi="Times New Roman"/>
+          <w:color w:val="000000"/>
+          <w:sz w:val="24"/>
+          <w:szCs w:val="24"/>
+          <w:lang w:eastAsia="ru-RU"/>
+        </w:rPr>
+      </w:pPr>
+      <w:r>
+        <w:rPr>
+          <w:rFonts w:ascii="Times New Roman" w:hAnsi="Times New Roman"/>
+          <w:color w:val="000000"/>
+          <w:sz w:val="24"/>
+          <w:szCs w:val="24"/>
+          <w:lang w:eastAsia="ru-RU"/>
+        </w:rPr>
+        <w:t>___________</w:t>
+      </w:r>
+      <w:r>
+        <w:rPr>
+          <w:rFonts w:ascii="Times New Roman" w:hAnsi="Times New Roman"/>
+          <w:color w:val="000000"/>
+          <w:sz w:val="24"/>
+          <w:szCs w:val="24"/>
+          <w:lang w:eastAsia="ru-RU"/>
+        </w:rPr>
+        <w:t>__________________________________________________________________</w:t>
+      </w:r>
+    </w:p>
+    <w:p>
+      <w:pPr>
+        <w:shd w:val="clear" w:color="auto" w:fill="FFFFFF"/>
+        <w:contextualSpacing/>
         <w:jc w:val="center"/>
         <w:rPr>
           <w:rFonts w:ascii="Times New Roman" w:hAnsi="Times New Roman"/>
           <w:color w:val="000000"/>
           <w:sz w:val="24"/>
           <w:szCs w:val="24"/>
+          <w:vertAlign w:val="superscript"/>
           <w:lang w:eastAsia="ru-RU"/>
         </w:rPr>
       </w:pPr>
@@ -374,19 +391,10 @@
           <w:color w:val="000000"/>
           <w:sz w:val="24"/>
           <w:szCs w:val="24"/>
-          <w:lang w:eastAsia="ru-RU"/>
-        </w:rPr>
-        <w:t>________________________________________</w:t>
-      </w:r>
-      <w:r>
-        <w:rPr>
-          <w:rFonts w:ascii="Times New Roman" w:hAnsi="Times New Roman"/>
-          <w:color w:val="000000"/>
-          <w:sz w:val="24"/>
-          <w:szCs w:val="24"/>
-          <w:lang w:eastAsia="ru-RU"/>
-        </w:rPr>
-        <w:t xml:space="preserve"> (ФИО)</w:t>
+          <w:vertAlign w:val="superscript"/>
+          <w:lang w:eastAsia="ru-RU"/>
+        </w:rPr>
+        <w:t>(Ф.И.О. студента)</w:t>
       </w:r>
     </w:p>
     <w:p>
@@ -485,8 +493,6 @@
         </w:rPr>
         <w:t>09.02.03 Программирование в компьютерных системах</w:t>
       </w:r>
-      <w:bookmarkStart w:id="0" w:name="_GoBack"/>
-      <w:bookmarkEnd w:id="0"/>
       <w:r>
         <w:rPr>
           <w:rFonts w:ascii="Times New Roman" w:hAnsi="Times New Roman"/>
@@ -2301,7 +2307,16 @@
                 <w:sz w:val="24"/>
                 <w:szCs w:val="24"/>
               </w:rPr>
-              <w:t>деятельность, выбирать типовые методы и способы выполнения профессиональных задач, оценивать их эффективность и качество.</w:t>
+              <w:t xml:space="preserve">деятельность, выбирать типовые методы и способы выполнения </w:t>
+            </w:r>
+            <w:r>
+              <w:rPr>
+                <w:rFonts w:ascii="Times New Roman" w:hAnsi="Times New Roman"/>
+                <w:sz w:val="24"/>
+                <w:szCs w:val="24"/>
+              </w:rPr>
+              <w:lastRenderedPageBreak/>
+              <w:t>профессиональных задач, оценивать их эффективность и качество.</w:t>
             </w:r>
           </w:p>
         </w:tc>
@@ -3507,7 +3522,6 @@
           <w:lang w:eastAsia="ru-RU"/>
         </w:rPr>
         <w:tab/>
-        <w:t xml:space="preserve">(Подпись) </w:t>
       </w:r>
       <w:r>
         <w:rPr>
@@ -3518,6 +3532,52 @@
           <w:vertAlign w:val="superscript"/>
           <w:lang w:eastAsia="ru-RU"/>
         </w:rPr>
+        <w:t xml:space="preserve">        </w:t>
+      </w:r>
+      <w:proofErr w:type="gramStart"/>
+      <w:r>
+        <w:rPr>
+          <w:rFonts w:ascii="Times New Roman" w:hAnsi="Times New Roman"/>
+          <w:color w:val="000000"/>
+          <w:sz w:val="24"/>
+          <w:szCs w:val="24"/>
+          <w:vertAlign w:val="superscript"/>
+          <w:lang w:eastAsia="ru-RU"/>
+        </w:rPr>
+        <w:t xml:space="preserve">   </w:t>
+      </w:r>
+      <w:r>
+        <w:rPr>
+          <w:rFonts w:ascii="Times New Roman" w:hAnsi="Times New Roman"/>
+          <w:color w:val="000000"/>
+          <w:sz w:val="24"/>
+          <w:szCs w:val="24"/>
+          <w:vertAlign w:val="superscript"/>
+          <w:lang w:eastAsia="ru-RU"/>
+        </w:rPr>
+        <w:t>(</w:t>
+      </w:r>
+      <w:proofErr w:type="gramEnd"/>
+      <w:r>
+        <w:rPr>
+          <w:rFonts w:ascii="Times New Roman" w:hAnsi="Times New Roman"/>
+          <w:color w:val="000000"/>
+          <w:sz w:val="24"/>
+          <w:szCs w:val="24"/>
+          <w:vertAlign w:val="superscript"/>
+          <w:lang w:eastAsia="ru-RU"/>
+        </w:rPr>
+        <w:t xml:space="preserve">Подпись) </w:t>
+      </w:r>
+      <w:r>
+        <w:rPr>
+          <w:rFonts w:ascii="Times New Roman" w:hAnsi="Times New Roman"/>
+          <w:color w:val="000000"/>
+          <w:sz w:val="24"/>
+          <w:szCs w:val="24"/>
+          <w:vertAlign w:val="superscript"/>
+          <w:lang w:eastAsia="ru-RU"/>
+        </w:rPr>
         <w:tab/>
       </w:r>
       <w:r>
@@ -3541,6 +3601,27 @@
           <w:lang w:eastAsia="ru-RU"/>
         </w:rPr>
         <w:tab/>
+      </w:r>
+      <w:r>
+        <w:rPr>
+          <w:rFonts w:ascii="Times New Roman" w:hAnsi="Times New Roman"/>
+          <w:color w:val="000000"/>
+          <w:sz w:val="24"/>
+          <w:szCs w:val="24"/>
+          <w:vertAlign w:val="superscript"/>
+          <w:lang w:eastAsia="ru-RU"/>
+        </w:rPr>
+        <w:t xml:space="preserve">       </w:t>
+      </w:r>
+      <w:r>
+        <w:rPr>
+          <w:rFonts w:ascii="Times New Roman" w:hAnsi="Times New Roman"/>
+          <w:color w:val="000000"/>
+          <w:sz w:val="24"/>
+          <w:szCs w:val="24"/>
+          <w:vertAlign w:val="superscript"/>
+          <w:lang w:eastAsia="ru-RU"/>
+        </w:rPr>
         <w:t>(Ф.И.О.)</w:t>
       </w:r>
     </w:p>
@@ -3557,6 +3638,21 @@
           <w:lang w:eastAsia="ru-RU"/>
         </w:rPr>
       </w:pPr>
+    </w:p>
+    <w:p>
+      <w:pPr>
+        <w:shd w:val="clear" w:color="auto" w:fill="FFFFFF"/>
+        <w:spacing w:line="360" w:lineRule="auto"/>
+        <w:ind w:firstLine="709"/>
+        <w:contextualSpacing/>
+        <w:rPr>
+          <w:rFonts w:ascii="Times New Roman" w:hAnsi="Times New Roman"/>
+          <w:color w:val="000000"/>
+          <w:sz w:val="24"/>
+          <w:szCs w:val="24"/>
+          <w:lang w:eastAsia="ru-RU"/>
+        </w:rPr>
+      </w:pPr>
       <w:r>
         <w:rPr>
           <w:rFonts w:ascii="Times New Roman" w:hAnsi="Times New Roman"/>
@@ -3636,6 +3732,7 @@
           <w:lang w:eastAsia="ru-RU"/>
         </w:rPr>
         <w:tab/>
+        <w:t xml:space="preserve"> </w:t>
       </w:r>
       <w:r>
         <w:rPr>
@@ -3655,7 +3752,7 @@
           <w:szCs w:val="24"/>
           <w:lang w:eastAsia="ru-RU"/>
         </w:rPr>
-        <w:t xml:space="preserve">18 </w:t>
+        <w:t xml:space="preserve">19 </w:t>
       </w:r>
       <w:r>
         <w:rPr>
@@ -3678,6 +3775,8 @@
           <w:szCs w:val="24"/>
         </w:rPr>
       </w:pPr>
+      <w:bookmarkStart w:id="0" w:name="_GoBack"/>
+      <w:bookmarkEnd w:id="0"/>
     </w:p>
     <w:sectPr>
       <w:pgSz w:w="11906" w:h="16838"/>
@@ -4446,6 +4545,15 @@
 </file>
 
 <file path=customXml/item1.xml><?xml version="1.0" encoding="utf-8"?>
+<?mso-contentType ?>
+<FormTemplates xmlns="http://schemas.microsoft.com/sharepoint/v3/contenttype/forms">
+  <Display>DocumentLibraryForm</Display>
+  <Edit>DocumentLibraryForm</Edit>
+  <New>DocumentLibraryForm</New>
+</FormTemplates>
+</file>
+
+<file path=customXml/item2.xml><?xml version="1.0" encoding="utf-8"?>
 <ct:contentTypeSchema xmlns:ct="http://schemas.microsoft.com/office/2006/metadata/contentType" xmlns:ma="http://schemas.microsoft.com/office/2006/metadata/properties/metaAttributes" ct:_="" ma:_="" ma:contentTypeName="Документ" ma:contentTypeID="0x010100EBF7DDADC22B384691721B0141C913DC" ma:contentTypeVersion="2" ma:contentTypeDescription="Создание документа." ma:contentTypeScope="" ma:versionID="c7b2889521e97bebf2364668af17b729">
   <xsd:schema xmlns:xsd="http://www.w3.org/2001/XMLSchema" xmlns:xs="http://www.w3.org/2001/XMLSchema" xmlns:p="http://schemas.microsoft.com/office/2006/metadata/properties" xmlns:ns1="http://schemas.microsoft.com/sharepoint/v3" targetNamespace="http://schemas.microsoft.com/office/2006/metadata/properties" ma:root="true" ma:fieldsID="2a10c82831e5d625bbb0173136b03680" ns1:_="">
     <xsd:import namespace="http://schemas.microsoft.com/sharepoint/v3"/>
@@ -4577,15 +4685,6 @@
 </ct:contentTypeSchema>
 </file>
 
-<file path=customXml/item2.xml><?xml version="1.0" encoding="utf-8"?>
-<?mso-contentType ?>
-<FormTemplates xmlns="http://schemas.microsoft.com/sharepoint/v3/contenttype/forms">
-  <Display>DocumentLibraryForm</Display>
-  <Edit>DocumentLibraryForm</Edit>
-  <New>DocumentLibraryForm</New>
-</FormTemplates>
-</file>
-
 <file path=customXml/item3.xml><?xml version="1.0" encoding="utf-8"?>
 <p:properties xmlns:p="http://schemas.microsoft.com/office/2006/metadata/properties" xmlns:xsi="http://www.w3.org/2001/XMLSchema-instance" xmlns:pc="http://schemas.microsoft.com/office/infopath/2007/PartnerControls">
   <documentManagement>
@@ -4596,6 +4695,14 @@
 </file>
 
 <file path=customXml/itemProps1.xml><?xml version="1.0" encoding="utf-8"?>
+<ds:datastoreItem xmlns:ds="http://schemas.openxmlformats.org/officeDocument/2006/customXml" ds:itemID="{84C00A5D-D161-4443-B279-00FA5D932A81}">
+  <ds:schemaRefs>
+    <ds:schemaRef ds:uri="http://schemas.microsoft.com/sharepoint/v3/contenttype/forms"/>
+  </ds:schemaRefs>
+</ds:datastoreItem>
+</file>
+
+<file path=customXml/itemProps2.xml><?xml version="1.0" encoding="utf-8"?>
 <ds:datastoreItem xmlns:ds="http://schemas.openxmlformats.org/officeDocument/2006/customXml" ds:itemID="{4A04D7C4-81A5-41FF-801E-5D816360E263}">
   <ds:schemaRefs>
     <ds:schemaRef ds:uri="http://schemas.microsoft.com/office/2006/metadata/contentType"/>
@@ -4613,14 +4720,6 @@
 </ds:datastoreItem>
 </file>
 
-<file path=customXml/itemProps2.xml><?xml version="1.0" encoding="utf-8"?>
-<ds:datastoreItem xmlns:ds="http://schemas.openxmlformats.org/officeDocument/2006/customXml" ds:itemID="{84C00A5D-D161-4443-B279-00FA5D932A81}">
-  <ds:schemaRefs>
-    <ds:schemaRef ds:uri="http://schemas.microsoft.com/sharepoint/v3/contenttype/forms"/>
-  </ds:schemaRefs>
-</ds:datastoreItem>
-</file>
-
 <file path=customXml/itemProps3.xml><?xml version="1.0" encoding="utf-8"?>
 <ds:datastoreItem xmlns:ds="http://schemas.openxmlformats.org/officeDocument/2006/customXml" ds:itemID="{577F85BB-59D7-425C-86D4-8C780FA3528D}">
   <ds:schemaRefs>
